--- a/AWS_Cognito/Document/AWS Cognito.docx
+++ b/AWS_Cognito/Document/AWS Cognito.docx
@@ -34,13 +34,6 @@
       <w:proofErr w:type="spellEnd"/>
     </w:p>
     <w:p>
-      <w:pPr>
-        <w:rPr>
-          <w:rFonts w:ascii="Segoe UI" w:hAnsi="Segoe UI" w:cs="Segoe UI"/>
-          <w:color w:val="24292F"/>
-          <w:shd w:val="clear" w:color="auto" w:fill="FFFFFF"/>
-        </w:rPr>
-      </w:pPr>
       <w:r>
         <w:rPr>
           <w:rFonts w:ascii="Segoe UI" w:hAnsi="Segoe UI" w:cs="Segoe UI"/>
@@ -61,6 +54,34 @@
       </w:hyperlink>
     </w:p>
     <w:p>
+      <w:r>
+        <w:rPr>
+          <w:b/>
+        </w:rPr>
+        <w:t>My Code URL:</w:t>
+      </w:r>
+      <w:r>
+        <w:t xml:space="preserve"> </w:t>
+      </w:r>
+      <w:hyperlink r:id="rId6" w:history="1">
+        <w:r>
+          <w:rPr>
+            <w:rStyle w:val="Hyperlink"/>
+          </w:rPr>
+          <w:t>https://github.com/adi501/AWS-Cognito-with-.net-core</w:t>
+        </w:r>
+      </w:hyperlink>
+    </w:p>
+    <w:p>
+      <w:pPr>
+        <w:rPr>
+          <w:rFonts w:ascii="Segoe UI" w:hAnsi="Segoe UI" w:cs="Segoe UI"/>
+          <w:color w:val="24292F"/>
+          <w:shd w:val="clear" w:color="auto" w:fill="FFFFFF"/>
+        </w:rPr>
+      </w:pPr>
+    </w:p>
+    <w:p>
       <w:pPr>
         <w:rPr>
           <w:rFonts w:ascii="Segoe UI" w:hAnsi="Segoe UI" w:cs="Segoe UI"/>
@@ -281,7 +302,7 @@
         </w:rPr>
         <w:t>Go to the </w:t>
       </w:r>
-      <w:hyperlink r:id="rId6" w:history="1">
+      <w:hyperlink r:id="rId7" w:history="1">
         <w:r>
           <w:rPr>
             <w:rStyle w:val="Hyperlink"/>
@@ -402,7 +423,7 @@
                     </pic:cNvPicPr>
                   </pic:nvPicPr>
                   <pic:blipFill>
-                    <a:blip r:embed="rId7"/>
+                    <a:blip r:embed="rId8"/>
                     <a:srcRect/>
                     <a:stretch>
                       <a:fillRect/>
@@ -449,6 +470,7 @@
           <w:rFonts w:ascii="Segoe UI" w:hAnsi="Segoe UI" w:cs="Segoe UI"/>
           <w:color w:val="24292F"/>
         </w:rPr>
+        <w:lastRenderedPageBreak/>
         <w:t>In </w:t>
       </w:r>
       <w:r>
@@ -534,15 +556,7 @@
           <w:rFonts w:ascii="Segoe UI" w:hAnsi="Segoe UI" w:cs="Segoe UI"/>
           <w:color w:val="24292F"/>
         </w:rPr>
-        <w:t xml:space="preserve"> options as </w:t>
-      </w:r>
-      <w:r>
-        <w:rPr>
-          <w:rFonts w:ascii="Segoe UI" w:hAnsi="Segoe UI" w:cs="Segoe UI"/>
-          <w:color w:val="24292F"/>
-        </w:rPr>
-        <w:lastRenderedPageBreak/>
-        <w:t>well, but just to keep this blog post simple, I am choosing only Email as a sign-in option.</w:t>
+        <w:t> options as well, but just to keep this blog post simple, I am choosing only Email as a sign-in option.</w:t>
       </w:r>
     </w:p>
     <w:p>
@@ -579,7 +593,7 @@
                     </pic:cNvPicPr>
                   </pic:nvPicPr>
                   <pic:blipFill>
-                    <a:blip r:embed="rId8"/>
+                    <a:blip r:embed="rId9"/>
                     <a:srcRect/>
                     <a:stretch>
                       <a:fillRect/>
@@ -764,7 +778,7 @@
                     </pic:cNvPicPr>
                   </pic:nvPicPr>
                   <pic:blipFill>
-                    <a:blip r:embed="rId9"/>
+                    <a:blip r:embed="rId10"/>
                     <a:srcRect/>
                     <a:stretch>
                       <a:fillRect/>
@@ -894,7 +908,7 @@
                     </pic:cNvPicPr>
                   </pic:nvPicPr>
                   <pic:blipFill>
-                    <a:blip r:embed="rId10"/>
+                    <a:blip r:embed="rId11"/>
                     <a:srcRect/>
                     <a:stretch>
                       <a:fillRect/>
@@ -1006,7 +1020,7 @@
                     </pic:cNvPicPr>
                   </pic:nvPicPr>
                   <pic:blipFill>
-                    <a:blip r:embed="rId11"/>
+                    <a:blip r:embed="rId12"/>
                     <a:srcRect/>
                     <a:stretch>
                       <a:fillRect/>
@@ -1130,7 +1144,7 @@
                     </pic:cNvPicPr>
                   </pic:nvPicPr>
                   <pic:blipFill>
-                    <a:blip r:embed="rId12"/>
+                    <a:blip r:embed="rId13"/>
                     <a:srcRect/>
                     <a:stretch>
                       <a:fillRect/>
@@ -1364,7 +1378,7 @@
                     </pic:cNvPicPr>
                   </pic:nvPicPr>
                   <pic:blipFill>
-                    <a:blip r:embed="rId13"/>
+                    <a:blip r:embed="rId14"/>
                     <a:srcRect/>
                     <a:stretch>
                       <a:fillRect/>
@@ -1573,7 +1587,7 @@
                     </pic:cNvPicPr>
                   </pic:nvPicPr>
                   <pic:blipFill>
-                    <a:blip r:embed="rId14"/>
+                    <a:blip r:embed="rId15"/>
                     <a:srcRect/>
                     <a:stretch>
                       <a:fillRect/>
@@ -1712,7 +1726,7 @@
                     </pic:cNvPicPr>
                   </pic:nvPicPr>
                   <pic:blipFill>
-                    <a:blip r:embed="rId15"/>
+                    <a:blip r:embed="rId16"/>
                     <a:srcRect/>
                     <a:stretch>
                       <a:fillRect/>
@@ -1970,7 +1984,7 @@
                     </pic:cNvPicPr>
                   </pic:nvPicPr>
                   <pic:blipFill>
-                    <a:blip r:embed="rId16"/>
+                    <a:blip r:embed="rId17"/>
                     <a:srcRect/>
                     <a:stretch>
                       <a:fillRect/>
@@ -2085,7 +2099,7 @@
                     </pic:cNvPicPr>
                   </pic:nvPicPr>
                   <pic:blipFill>
-                    <a:blip r:embed="rId17"/>
+                    <a:blip r:embed="rId18"/>
                     <a:srcRect/>
                     <a:stretch>
                       <a:fillRect/>
@@ -2196,7 +2210,7 @@
                     </pic:cNvPicPr>
                   </pic:nvPicPr>
                   <pic:blipFill>
-                    <a:blip r:embed="rId18"/>
+                    <a:blip r:embed="rId19"/>
                     <a:srcRect/>
                     <a:stretch>
                       <a:fillRect/>
@@ -2385,7 +2399,7 @@
                     </pic:cNvPicPr>
                   </pic:nvPicPr>
                   <pic:blipFill>
-                    <a:blip r:embed="rId19"/>
+                    <a:blip r:embed="rId20"/>
                     <a:srcRect/>
                     <a:stretch>
                       <a:fillRect/>
@@ -2600,7 +2614,7 @@
                     </pic:cNvPicPr>
                   </pic:nvPicPr>
                   <pic:blipFill>
-                    <a:blip r:embed="rId20"/>
+                    <a:blip r:embed="rId21"/>
                     <a:srcRect/>
                     <a:stretch>
                       <a:fillRect/>
@@ -8854,7 +8868,7 @@
                     </pic:cNvPicPr>
                   </pic:nvPicPr>
                   <pic:blipFill>
-                    <a:blip r:embed="rId21"/>
+                    <a:blip r:embed="rId22"/>
                     <a:srcRect/>
                     <a:stretch>
                       <a:fillRect/>
@@ -14791,7 +14805,7 @@
         </w:rPr>
         <w:t>To enable </w:t>
       </w:r>
-      <w:hyperlink r:id="rId22" w:history="1">
+      <w:hyperlink r:id="rId23" w:history="1">
         <w:r>
           <w:rPr>
             <w:rStyle w:val="Hyperlink"/>
